--- a/Documentazione Requisiti.docx
+++ b/Documentazione Requisiti.docx
@@ -541,7 +541,6 @@
       <w:r>
         <w:rPr>
           <w:rFonts w:cs="Arial"/>
-          <w:highlight w:val="red"/>
         </w:rPr>
         <w:t>cliente</w:t>
       </w:r>

--- a/Documentazione Requisiti.docx
+++ b/Documentazione Requisiti.docx
@@ -983,15 +983,7 @@
     </w:p>
     <w:p>
       <w:r>
-        <w:t>3: Il sistema deve comprendere l’ordine fatto da tutti i componenti di un tavolo (</w:t>
-      </w:r>
-      <w:proofErr w:type="gramStart"/>
-      <w:r>
-        <w:t>cioè</w:t>
-      </w:r>
-      <w:proofErr w:type="gramEnd"/>
-      <w:r>
-        <w:t xml:space="preserve"> </w:t>
+        <w:t xml:space="preserve">3: Il sistema deve comprendere l’ordine fatto da tutti i componenti di un tavolo (cioè </w:t>
       </w:r>
       <w:r>
         <w:t>raccogliere e aggregare tutte le scelte fatte da ogni singolo occupante del tavolo in un'unica entità d'ordine</w:t>
@@ -1012,15 +1004,7 @@
     </w:p>
     <w:p>
       <w:r>
-        <w:t xml:space="preserve">6: Il sistema deve consentire ai clienti di scegliere fra un menù fisso (comprendente: primo, secondo, frutta, dolce e contorno) OPPURE scegliere singole pietanze dal </w:t>
-      </w:r>
-      <w:proofErr w:type="spellStart"/>
-      <w:r>
-        <w:t>menù</w:t>
-      </w:r>
-      <w:proofErr w:type="spellEnd"/>
-      <w:r>
-        <w:t xml:space="preserve"> (senza vincoli, eccetto per la presenza degli ingredienti).</w:t>
+        <w:t>6: Il sistema deve consentire ai clienti di scegliere fra un menù fisso (comprendente: primo, secondo, frutta, dolce e contorno) OPPURE scegliere singole pietanze dal menù (senza vincoli, eccetto per la presenza degli ingredienti).</w:t>
       </w:r>
     </w:p>
     <w:p>
@@ -2412,7 +2396,15 @@
                 <w:b/>
                 <w:bCs/>
               </w:rPr>
-              <w:t>RD02</w:t>
+              <w:t>RD0</w:t>
+            </w:r>
+            <w:r>
+              <w:rPr>
+                <w:rFonts w:eastAsia="Times New Roman"/>
+                <w:b/>
+                <w:bCs/>
+              </w:rPr>
+              <w:t>3</w:t>
             </w:r>
           </w:p>
         </w:tc>
@@ -2451,7 +2443,7 @@
               <w:rPr>
                 <w:rFonts w:eastAsia="Times New Roman"/>
               </w:rPr>
-              <w:t>8</w:t>
+              <w:t>18</w:t>
             </w:r>
           </w:p>
         </w:tc>
@@ -2480,7 +2472,15 @@
                 <w:b/>
                 <w:bCs/>
               </w:rPr>
-              <w:t>RD02</w:t>
+              <w:t>RD0</w:t>
+            </w:r>
+            <w:r>
+              <w:rPr>
+                <w:rFonts w:eastAsia="Times New Roman"/>
+                <w:b/>
+                <w:bCs/>
+              </w:rPr>
+              <w:t>4</w:t>
             </w:r>
           </w:p>
         </w:tc>

--- a/Documentazione Requisiti.docx
+++ b/Documentazione Requisiti.docx
@@ -711,7 +711,7 @@
       <w:r>
         <w:rPr>
           <w:rFonts w:cs="Arial"/>
-          <w:highlight w:val="magenta"/>
+          <w:highlight w:val="red"/>
         </w:rPr>
         <w:t>magazzino</w:t>
       </w:r>
@@ -983,7 +983,15 @@
     </w:p>
     <w:p>
       <w:r>
-        <w:t xml:space="preserve">3: Il sistema deve comprendere l’ordine fatto da tutti i componenti di un tavolo (cioè </w:t>
+        <w:t>3: Il sistema deve comprendere l’ordine fatto da tutti i componenti di un tavolo (</w:t>
+      </w:r>
+      <w:proofErr w:type="gramStart"/>
+      <w:r>
+        <w:t>cioè</w:t>
+      </w:r>
+      <w:proofErr w:type="gramEnd"/>
+      <w:r>
+        <w:t xml:space="preserve"> </w:t>
       </w:r>
       <w:r>
         <w:t>raccogliere e aggregare tutte le scelte fatte da ogni singolo occupante del tavolo in un'unica entità d'ordine</w:t>
@@ -1004,7 +1012,15 @@
     </w:p>
     <w:p>
       <w:r>
-        <w:t>6: Il sistema deve consentire ai clienti di scegliere fra un menù fisso (comprendente: primo, secondo, frutta, dolce e contorno) OPPURE scegliere singole pietanze dal menù (senza vincoli, eccetto per la presenza degli ingredienti).</w:t>
+        <w:t xml:space="preserve">6: Il sistema deve consentire ai clienti di scegliere fra un menù fisso (comprendente: primo, secondo, frutta, dolce e contorno) OPPURE scegliere singole pietanze dal </w:t>
+      </w:r>
+      <w:proofErr w:type="spellStart"/>
+      <w:r>
+        <w:t>menù</w:t>
+      </w:r>
+      <w:proofErr w:type="spellEnd"/>
+      <w:r>
+        <w:t xml:space="preserve"> (senza vincoli, eccetto per la presenza degli ingredienti).</w:t>
       </w:r>
     </w:p>
     <w:p>
